--- a/report/Thiết kế trang liên hệ.docx
+++ b/report/Thiết kế trang liên hệ.docx
@@ -9,6 +9,10 @@
         <w:widowControl/>
         <w:suppressLineNumbers w:val="0"/>
         <w:jc w:val="left"/>
+        <w:rPr>
+          <w:sz w:val="32"/>
+          <w:szCs w:val="32"/>
+        </w:rPr>
       </w:pPr>
       <w:r>
         <w:rPr>
@@ -17,8 +21,8 @@
           <w:bCs/>
           <w:color w:val="000000"/>
           <w:kern w:val="0"/>
-          <w:sz w:val="25"/>
-          <w:szCs w:val="25"/>
+          <w:sz w:val="32"/>
+          <w:szCs w:val="32"/>
           <w:lang w:val="en-US" w:eastAsia="zh-CN" w:bidi="ar"/>
         </w:rPr>
         <w:t xml:space="preserve">Thiết kế trang liên hệ: </w:t>
@@ -31,10 +35,20 @@
         <w:widowControl/>
         <w:suppressLineNumbers w:val="0"/>
         <w:jc w:val="left"/>
+        <w:rPr>
+          <w:b/>
+          <w:bCs/>
+          <w:i/>
+          <w:iCs/>
+        </w:rPr>
       </w:pPr>
       <w:r>
         <w:rPr>
           <w:rFonts w:hint="default" w:ascii="Times New Roman" w:hAnsi="Times New Roman" w:eastAsia="SimSun" w:cs="Times New Roman"/>
+          <w:b/>
+          <w:bCs/>
+          <w:i/>
+          <w:iCs/>
           <w:color w:val="000000"/>
           <w:kern w:val="0"/>
           <w:sz w:val="25"/>
@@ -51,10 +65,20 @@
         <w:widowControl/>
         <w:suppressLineNumbers w:val="0"/>
         <w:jc w:val="left"/>
+        <w:rPr>
+          <w:b/>
+          <w:bCs/>
+          <w:i/>
+          <w:iCs/>
+        </w:rPr>
       </w:pPr>
       <w:r>
         <w:rPr>
           <w:rFonts w:hint="default" w:ascii="Times New Roman" w:hAnsi="Times New Roman" w:eastAsia="SimSun" w:cs="Times New Roman"/>
+          <w:b/>
+          <w:bCs/>
+          <w:i/>
+          <w:iCs/>
           <w:color w:val="000000"/>
           <w:kern w:val="0"/>
           <w:sz w:val="25"/>
@@ -71,8 +95,42 @@
         <w:widowControl/>
         <w:suppressLineNumbers w:val="0"/>
         <w:jc w:val="left"/>
+        <w:rPr>
+          <w:rFonts w:hint="default" w:ascii="Times New Roman" w:hAnsi="Times New Roman" w:eastAsia="SimSun" w:cs="Times New Roman"/>
+          <w:b/>
+          <w:bCs/>
+          <w:i/>
+          <w:iCs/>
+          <w:color w:val="000000"/>
+          <w:kern w:val="0"/>
+          <w:sz w:val="25"/>
+          <w:szCs w:val="25"/>
+          <w:lang w:val="en-US" w:eastAsia="zh-CN" w:bidi="ar"/>
+        </w:rPr>
       </w:pPr>
       <w:r>
+        <w:rPr>
+          <w:rFonts w:hint="default" w:ascii="Times New Roman" w:hAnsi="Times New Roman" w:eastAsia="SimSun" w:cs="Times New Roman"/>
+          <w:b/>
+          <w:bCs/>
+          <w:i/>
+          <w:iCs/>
+          <w:color w:val="000000"/>
+          <w:kern w:val="0"/>
+          <w:sz w:val="25"/>
+          <w:szCs w:val="25"/>
+          <w:lang w:val="en-US" w:eastAsia="zh-CN" w:bidi="ar"/>
+        </w:rPr>
+        <w:t>khuyến khích người dùng tương tác.</w:t>
+      </w:r>
+    </w:p>
+    <w:p>
+      <w:pPr>
+        <w:keepNext w:val="0"/>
+        <w:keepLines w:val="0"/>
+        <w:widowControl/>
+        <w:suppressLineNumbers w:val="0"/>
+        <w:jc w:val="left"/>
         <w:rPr>
           <w:rFonts w:hint="default" w:ascii="Times New Roman" w:hAnsi="Times New Roman" w:eastAsia="SimSun" w:cs="Times New Roman"/>
           <w:color w:val="000000"/>
@@ -81,8 +139,7 @@
           <w:szCs w:val="25"/>
           <w:lang w:val="en-US" w:eastAsia="zh-CN" w:bidi="ar"/>
         </w:rPr>
-        <w:t>khuyến khích người dùng tương tác.</w:t>
-      </w:r>
+      </w:pPr>
     </w:p>
     <w:p>
       <w:pPr>
